--- a/Section 28 - Scripting/275. Variables Notes.docx
+++ b/Section 28 - Scripting/275. Variables Notes.docx
@@ -63,7 +63,7 @@
           <w:noProof/>
         </w:rPr>
         <w:pict w14:anchorId="53E4FCFC">
-          <v:rect id="_x0000_i1035" alt="" style="width:356.15pt;height:.05pt;mso-width-percent:0;mso-height-percent:0;mso-width-percent:0;mso-height-percent:0" o:hrpct="761" o:hralign="center" o:hrstd="t" o:hr="t" fillcolor="#a0a0a0" stroked="f"/>
+          <v:rect id="_x0000_i1035" alt="" style="width:468pt;height:.05pt;mso-width-percent:0;mso-height-percent:0;mso-width-percent:0;mso-height-percent:0" o:hralign="center" o:hrstd="t" o:hr="t" fillcolor="#a0a0a0" stroked="f"/>
         </w:pict>
       </w:r>
     </w:p>
@@ -88,7 +88,7 @@
           <w:noProof/>
         </w:rPr>
         <w:pict w14:anchorId="12CA329B">
-          <v:rect id="_x0000_i1034" alt="" style="width:356.15pt;height:.05pt;mso-width-percent:0;mso-height-percent:0;mso-width-percent:0;mso-height-percent:0" o:hrpct="761" o:hralign="center" o:hrstd="t" o:hr="t" fillcolor="#a0a0a0" stroked="f"/>
+          <v:rect id="_x0000_i1034" alt="" style="width:468pt;height:.05pt;mso-width-percent:0;mso-height-percent:0;mso-width-percent:0;mso-height-percent:0" o:hralign="center" o:hrstd="t" o:hr="t" fillcolor="#a0a0a0" stroked="f"/>
         </w:pict>
       </w:r>
     </w:p>
@@ -1335,6 +1335,14 @@
       <w:tblPr>
         <w:tblW w:w="0" w:type="auto"/>
         <w:tblCellSpacing w:w="15" w:type="dxa"/>
+        <w:tblBorders>
+          <w:top w:val="single" w:sz="4" w:space="0" w:color="auto"/>
+          <w:left w:val="single" w:sz="4" w:space="0" w:color="auto"/>
+          <w:bottom w:val="single" w:sz="4" w:space="0" w:color="auto"/>
+          <w:right w:val="single" w:sz="4" w:space="0" w:color="auto"/>
+          <w:insideH w:val="single" w:sz="4" w:space="0" w:color="auto"/>
+          <w:insideV w:val="single" w:sz="4" w:space="0" w:color="auto"/>
+        </w:tblBorders>
         <w:tblCellMar>
           <w:top w:w="15" w:type="dxa"/>
           <w:left w:w="15" w:type="dxa"/>
@@ -1344,9 +1352,9 @@
         <w:tblLook w:val="04A0" w:firstRow="1" w:lastRow="0" w:firstColumn="1" w:lastColumn="0" w:noHBand="0" w:noVBand="1"/>
       </w:tblPr>
       <w:tblGrid>
-        <w:gridCol w:w="1111"/>
-        <w:gridCol w:w="2790"/>
-        <w:gridCol w:w="2033"/>
+        <w:gridCol w:w="1131"/>
+        <w:gridCol w:w="2810"/>
+        <w:gridCol w:w="2053"/>
       </w:tblGrid>
       <w:tr>
         <w:trPr>
@@ -1914,11 +1922,7 @@
         </w:pict>
       </w:r>
     </w:p>
-    <w:p>
-      <w:r>
-        <w:t>Would you like a multiple-choice quiz created from this content next, or a one-page quick reference summary for printing?</w:t>
-      </w:r>
-    </w:p>
+    <w:p/>
     <w:p/>
     <w:sectPr>
       <w:pgSz w:w="12240" w:h="15840"/>
@@ -5211,6 +5215,7 @@
   <w:style w:type="character" w:default="1" w:styleId="DefaultParagraphFont">
     <w:name w:val="Default Paragraph Font"/>
     <w:uiPriority w:val="1"/>
+    <w:semiHidden/>
     <w:unhideWhenUsed/>
   </w:style>
   <w:style w:type="table" w:default="1" w:styleId="TableNormal">
